--- a/WorksDone/RSD Summary.docx
+++ b/WorksDone/RSD Summary.docx
@@ -5,13 +5,8 @@
     <w:p>
       <w:pPr>
         <w:pStyle w:val="Saptanmış"/>
-        <w:bidi w:val="0"/>
-        <w:ind w:left="0" w:right="0" w:firstLine="0"/>
-        <w:jc w:val="left"/>
-        <w:rPr>
-          <w:rFonts w:ascii="Times" w:cs="Times" w:hAnsi="Times" w:eastAsia="Times"/>
-          <w:b w:val="0"/>
-          <w:bCs w:val="0"/>
+        <w:rPr>
+          <w:rFonts w:ascii="Times" w:cs="Times" w:hAnsi="Times" w:eastAsia="Times"/>
           <w:sz w:val="24"/>
           <w:szCs w:val="24"/>
           <w:rtl w:val="0"/>
@@ -32,9 +27,6 @@
     <w:p>
       <w:pPr>
         <w:pStyle w:val="Saptanmış"/>
-        <w:bidi w:val="0"/>
-        <w:ind w:left="0" w:right="0" w:firstLine="0"/>
-        <w:jc w:val="left"/>
         <w:rPr>
           <w:rFonts w:ascii="Times" w:cs="Times" w:hAnsi="Times" w:eastAsia="Times"/>
           <w:sz w:val="24"/>
@@ -55,9 +47,6 @@
     <w:p>
       <w:pPr>
         <w:pStyle w:val="Saptanmış"/>
-        <w:bidi w:val="0"/>
-        <w:ind w:left="0" w:right="0" w:firstLine="0"/>
-        <w:jc w:val="left"/>
         <w:rPr>
           <w:rFonts w:ascii="Times" w:cs="Times" w:hAnsi="Times" w:eastAsia="Times"/>
           <w:sz w:val="24"/>
@@ -79,9 +68,6 @@
     <w:p>
       <w:pPr>
         <w:pStyle w:val="Saptanmış"/>
-        <w:bidi w:val="0"/>
-        <w:ind w:left="0" w:right="0" w:firstLine="0"/>
-        <w:jc w:val="left"/>
         <w:rPr>
           <w:rFonts w:ascii="Times" w:cs="Times" w:hAnsi="Times" w:eastAsia="Times"/>
           <w:sz w:val="24"/>
@@ -103,9 +89,6 @@
     <w:p>
       <w:pPr>
         <w:pStyle w:val="Saptanmış"/>
-        <w:bidi w:val="0"/>
-        <w:ind w:left="0" w:right="0" w:firstLine="0"/>
-        <w:jc w:val="left"/>
         <w:rPr>
           <w:rFonts w:ascii="Times" w:cs="Times" w:hAnsi="Times" w:eastAsia="Times"/>
           <w:sz w:val="24"/>
@@ -130,24 +113,12 @@
           <w:szCs w:val="24"/>
           <w:rtl w:val="0"/>
         </w:rPr>
-        <w:t xml:space="preserve"> </w:t>
-      </w:r>
-      <w:r>
-        <w:rPr>
-          <w:rFonts w:ascii="Times"/>
-          <w:sz w:val="24"/>
-          <w:szCs w:val="24"/>
-          <w:rtl w:val="0"/>
-        </w:rPr>
-        <w:t>girilebilir</w:t>
-      </w:r>
-    </w:p>
-    <w:p>
-      <w:pPr>
-        <w:pStyle w:val="Saptanmış"/>
-        <w:bidi w:val="0"/>
-        <w:ind w:left="0" w:right="0" w:firstLine="0"/>
-        <w:jc w:val="left"/>
+        <w:t xml:space="preserve"> girilebilir</w:t>
+      </w:r>
+    </w:p>
+    <w:p>
+      <w:pPr>
+        <w:pStyle w:val="Saptanmış"/>
         <w:rPr>
           <w:rFonts w:ascii="Times" w:cs="Times" w:hAnsi="Times" w:eastAsia="Times"/>
           <w:sz w:val="24"/>
@@ -172,24 +143,12 @@
           <w:szCs w:val="24"/>
           <w:rtl w:val="0"/>
         </w:rPr>
-        <w:t xml:space="preserve"> </w:t>
-      </w:r>
-      <w:r>
-        <w:rPr>
-          <w:rFonts w:ascii="Times"/>
-          <w:sz w:val="24"/>
-          <w:szCs w:val="24"/>
-          <w:rtl w:val="0"/>
-        </w:rPr>
-        <w:t>girilebilir</w:t>
-      </w:r>
-    </w:p>
-    <w:p>
-      <w:pPr>
-        <w:pStyle w:val="Saptanmış"/>
-        <w:bidi w:val="0"/>
-        <w:ind w:left="0" w:right="0" w:firstLine="0"/>
-        <w:jc w:val="left"/>
+        <w:t xml:space="preserve"> girilebilir</w:t>
+      </w:r>
+    </w:p>
+    <w:p>
+      <w:pPr>
+        <w:pStyle w:val="Saptanmış"/>
         <w:rPr>
           <w:rFonts w:ascii="Times" w:cs="Times" w:hAnsi="Times" w:eastAsia="Times"/>
           <w:sz w:val="24"/>
@@ -211,22 +170,20 @@
     <w:p>
       <w:pPr>
         <w:pStyle w:val="Saptanmış"/>
-        <w:bidi w:val="0"/>
-        <w:ind w:left="0" w:right="0" w:firstLine="0"/>
-        <w:jc w:val="left"/>
-        <w:rPr>
-          <w:rFonts w:ascii="Times" w:cs="Times" w:hAnsi="Times" w:eastAsia="Times"/>
-          <w:sz w:val="24"/>
-          <w:szCs w:val="24"/>
-          <w:rtl w:val="0"/>
-        </w:rPr>
-      </w:pPr>
-      <w:r>
-        <w:rPr>
-          <w:rFonts w:ascii="Times"/>
-          <w:sz w:val="24"/>
-          <w:szCs w:val="24"/>
-          <w:rtl w:val="0"/>
+        <w:rPr>
+          <w:rFonts w:ascii="Times" w:cs="Times" w:hAnsi="Times" w:eastAsia="Times"/>
+          <w:sz w:val="24"/>
+          <w:szCs w:val="24"/>
+          <w:rtl w:val="0"/>
+        </w:rPr>
+      </w:pPr>
+      <w:r>
+        <w:rPr>
+          <w:rFonts w:ascii="Times"/>
+          <w:sz w:val="24"/>
+          <w:szCs w:val="24"/>
+          <w:rtl w:val="0"/>
+          <w:lang w:val="en-US"/>
         </w:rPr>
         <w:t>Meeting over IRC or face to face (ayn</w:t>
       </w:r>
@@ -270,22 +227,20 @@
     <w:p>
       <w:pPr>
         <w:pStyle w:val="Saptanmış"/>
-        <w:bidi w:val="0"/>
-        <w:ind w:left="0" w:right="0" w:firstLine="0"/>
-        <w:jc w:val="left"/>
-        <w:rPr>
-          <w:rFonts w:ascii="Times" w:cs="Times" w:hAnsi="Times" w:eastAsia="Times"/>
-          <w:sz w:val="24"/>
-          <w:szCs w:val="24"/>
-          <w:rtl w:val="0"/>
-        </w:rPr>
-      </w:pPr>
-      <w:r>
-        <w:rPr>
-          <w:rFonts w:ascii="Times"/>
-          <w:sz w:val="24"/>
-          <w:szCs w:val="24"/>
-          <w:rtl w:val="0"/>
+        <w:rPr>
+          <w:rFonts w:ascii="Times" w:cs="Times" w:hAnsi="Times" w:eastAsia="Times"/>
+          <w:sz w:val="24"/>
+          <w:szCs w:val="24"/>
+          <w:rtl w:val="0"/>
+        </w:rPr>
+      </w:pPr>
+      <w:r>
+        <w:rPr>
+          <w:rFonts w:ascii="Times"/>
+          <w:sz w:val="24"/>
+          <w:szCs w:val="24"/>
+          <w:rtl w:val="0"/>
+          <w:lang w:val="en-US"/>
         </w:rPr>
         <w:t>Members</w:t>
       </w:r>
@@ -293,22 +248,20 @@
     <w:p>
       <w:pPr>
         <w:pStyle w:val="Saptanmış"/>
-        <w:bidi w:val="0"/>
-        <w:ind w:left="0" w:right="0" w:firstLine="0"/>
-        <w:jc w:val="left"/>
-        <w:rPr>
-          <w:rFonts w:ascii="Times" w:cs="Times" w:hAnsi="Times" w:eastAsia="Times"/>
-          <w:sz w:val="24"/>
-          <w:szCs w:val="24"/>
-          <w:rtl w:val="0"/>
-        </w:rPr>
-      </w:pPr>
-      <w:r>
-        <w:rPr>
-          <w:rFonts w:ascii="Times"/>
-          <w:sz w:val="24"/>
-          <w:szCs w:val="24"/>
-          <w:rtl w:val="0"/>
+        <w:rPr>
+          <w:rFonts w:ascii="Times" w:cs="Times" w:hAnsi="Times" w:eastAsia="Times"/>
+          <w:sz w:val="24"/>
+          <w:szCs w:val="24"/>
+          <w:rtl w:val="0"/>
+        </w:rPr>
+      </w:pPr>
+      <w:r>
+        <w:rPr>
+          <w:rFonts w:ascii="Times"/>
+          <w:sz w:val="24"/>
+          <w:szCs w:val="24"/>
+          <w:rtl w:val="0"/>
+          <w:lang w:val="de-DE"/>
         </w:rPr>
         <w:t>Tags</w:t>
       </w:r>
@@ -316,22 +269,20 @@
     <w:p>
       <w:pPr>
         <w:pStyle w:val="Saptanmış"/>
-        <w:bidi w:val="0"/>
-        <w:ind w:left="0" w:right="0" w:firstLine="0"/>
-        <w:jc w:val="left"/>
-        <w:rPr>
-          <w:rFonts w:ascii="Times" w:cs="Times" w:hAnsi="Times" w:eastAsia="Times"/>
-          <w:sz w:val="24"/>
-          <w:szCs w:val="24"/>
-          <w:rtl w:val="0"/>
-        </w:rPr>
-      </w:pPr>
-      <w:r>
-        <w:rPr>
-          <w:rFonts w:ascii="Times"/>
-          <w:sz w:val="24"/>
-          <w:szCs w:val="24"/>
-          <w:rtl w:val="0"/>
+        <w:rPr>
+          <w:rFonts w:ascii="Times" w:cs="Times" w:hAnsi="Times" w:eastAsia="Times"/>
+          <w:sz w:val="24"/>
+          <w:szCs w:val="24"/>
+          <w:rtl w:val="0"/>
+        </w:rPr>
+      </w:pPr>
+      <w:r>
+        <w:rPr>
+          <w:rFonts w:ascii="Times"/>
+          <w:sz w:val="24"/>
+          <w:szCs w:val="24"/>
+          <w:rtl w:val="0"/>
+          <w:lang w:val="en-US"/>
         </w:rPr>
         <w:t>Closing the community</w:t>
       </w:r>
@@ -339,23 +290,17 @@
     <w:p>
       <w:pPr>
         <w:pStyle w:val="Saptanmış"/>
-        <w:bidi w:val="0"/>
-        <w:ind w:left="0" w:right="0" w:firstLine="0"/>
-        <w:jc w:val="left"/>
-        <w:rPr>
-          <w:rFonts w:ascii="Times" w:cs="Times" w:hAnsi="Times" w:eastAsia="Times"/>
-          <w:sz w:val="24"/>
-          <w:szCs w:val="24"/>
-          <w:rtl w:val="0"/>
-        </w:rPr>
-      </w:pPr>
-    </w:p>
-    <w:p>
-      <w:pPr>
-        <w:pStyle w:val="Saptanmış"/>
-        <w:bidi w:val="0"/>
-        <w:ind w:left="0" w:right="0" w:firstLine="0"/>
-        <w:jc w:val="left"/>
+        <w:rPr>
+          <w:rFonts w:ascii="Times" w:cs="Times" w:hAnsi="Times" w:eastAsia="Times"/>
+          <w:sz w:val="24"/>
+          <w:szCs w:val="24"/>
+          <w:rtl w:val="0"/>
+        </w:rPr>
+      </w:pPr>
+    </w:p>
+    <w:p>
+      <w:pPr>
+        <w:pStyle w:val="Saptanmış"/>
         <w:rPr>
           <w:rFonts w:ascii="Times" w:cs="Times" w:hAnsi="Times" w:eastAsia="Times"/>
           <w:b w:val="1"/>
@@ -389,19 +334,7 @@
           <w:u w:val="single" w:color="000000"/>
           <w:rtl w:val="0"/>
         </w:rPr>
-        <w:t>orization</w:t>
-      </w:r>
-      <w:r>
-        <w:rPr>
-          <w:rFonts w:ascii="Times"/>
-          <w:b w:val="1"/>
-          <w:bCs w:val="1"/>
-          <w:sz w:val="24"/>
-          <w:szCs w:val="24"/>
-          <w:u w:val="single" w:color="000000"/>
-          <w:rtl w:val="0"/>
-        </w:rPr>
-        <w:t xml:space="preserve"> kurallar</w:t>
+        <w:t>orization kurallar</w:t>
       </w:r>
       <w:r>
         <w:rPr>
@@ -431,9 +364,6 @@
     <w:p>
       <w:pPr>
         <w:pStyle w:val="Saptanmış"/>
-        <w:bidi w:val="0"/>
-        <w:ind w:left="0" w:right="0" w:firstLine="0"/>
-        <w:jc w:val="left"/>
         <w:rPr>
           <w:rFonts w:ascii="Times" w:cs="Times" w:hAnsi="Times" w:eastAsia="Times"/>
           <w:sz w:val="24"/>
@@ -469,6 +399,7 @@
           <w:szCs w:val="24"/>
           <w:u w:color="000000"/>
           <w:rtl w:val="0"/>
+          <w:lang w:val="en-US"/>
         </w:rPr>
         <w:t>rebilir? (public, members only, joined members)</w:t>
       </w:r>
@@ -476,9 +407,6 @@
     <w:p>
       <w:pPr>
         <w:pStyle w:val="Saptanmış"/>
-        <w:bidi w:val="0"/>
-        <w:ind w:left="0" w:right="0" w:firstLine="0"/>
-        <w:jc w:val="left"/>
         <w:rPr>
           <w:rFonts w:ascii="Times" w:cs="Times" w:hAnsi="Times" w:eastAsia="Times"/>
           <w:sz w:val="24"/>
@@ -534,6 +462,7 @@
           <w:szCs w:val="24"/>
           <w:u w:color="000000"/>
           <w:rtl w:val="0"/>
+          <w:lang w:val="en-US"/>
         </w:rPr>
         <w:t>m onay gerektirir mi? (Free to join, approval mechanism required by community owner)</w:t>
       </w:r>
@@ -541,24 +470,22 @@
     <w:p>
       <w:pPr>
         <w:pStyle w:val="Saptanmış"/>
-        <w:bidi w:val="0"/>
-        <w:ind w:left="0" w:right="0" w:firstLine="0"/>
-        <w:jc w:val="left"/>
-        <w:rPr>
-          <w:rFonts w:ascii="Times" w:cs="Times" w:hAnsi="Times" w:eastAsia="Times"/>
-          <w:sz w:val="24"/>
-          <w:szCs w:val="24"/>
-          <w:u w:color="000000"/>
-          <w:rtl w:val="0"/>
-        </w:rPr>
-      </w:pPr>
-      <w:r>
-        <w:rPr>
-          <w:rFonts w:ascii="Times"/>
-          <w:sz w:val="24"/>
-          <w:szCs w:val="24"/>
-          <w:u w:color="000000"/>
-          <w:rtl w:val="0"/>
+        <w:rPr>
+          <w:rFonts w:ascii="Times" w:cs="Times" w:hAnsi="Times" w:eastAsia="Times"/>
+          <w:sz w:val="24"/>
+          <w:szCs w:val="24"/>
+          <w:u w:color="000000"/>
+          <w:rtl w:val="0"/>
+        </w:rPr>
+      </w:pPr>
+      <w:r>
+        <w:rPr>
+          <w:rFonts w:ascii="Times"/>
+          <w:sz w:val="24"/>
+          <w:szCs w:val="24"/>
+          <w:u w:color="000000"/>
+          <w:rtl w:val="0"/>
+          <w:lang w:val="en-US"/>
         </w:rPr>
         <w:t>Kimler post girebilir? (joined members, only allowed members)</w:t>
       </w:r>
@@ -566,9 +493,6 @@
     <w:p>
       <w:pPr>
         <w:pStyle w:val="Saptanmış"/>
-        <w:bidi w:val="0"/>
-        <w:ind w:left="0" w:right="0" w:firstLine="0"/>
-        <w:jc w:val="left"/>
         <w:rPr>
           <w:rFonts w:ascii="Times" w:cs="Times" w:hAnsi="Times" w:eastAsia="Times"/>
           <w:sz w:val="24"/>
@@ -632,9 +556,6 @@
     <w:p>
       <w:pPr>
         <w:pStyle w:val="Saptanmış"/>
-        <w:bidi w:val="0"/>
-        <w:ind w:left="0" w:right="0" w:firstLine="0"/>
-        <w:jc w:val="left"/>
         <w:rPr>
           <w:rFonts w:ascii="Times" w:cs="Times" w:hAnsi="Times" w:eastAsia="Times"/>
           <w:sz w:val="24"/>
@@ -678,9 +599,6 @@
     <w:p>
       <w:pPr>
         <w:pStyle w:val="Saptanmış"/>
-        <w:bidi w:val="0"/>
-        <w:ind w:left="0" w:right="0" w:firstLine="0"/>
-        <w:jc w:val="left"/>
         <w:rPr>
           <w:rFonts w:ascii="Times" w:cs="Times" w:hAnsi="Times" w:eastAsia="Times"/>
           <w:sz w:val="24"/>
@@ -703,54 +621,42 @@
     <w:p>
       <w:pPr>
         <w:pStyle w:val="Saptanmış"/>
-        <w:bidi w:val="0"/>
-        <w:ind w:left="0" w:right="0" w:firstLine="0"/>
-        <w:jc w:val="left"/>
-        <w:rPr>
-          <w:rFonts w:ascii="Times" w:cs="Times" w:hAnsi="Times" w:eastAsia="Times"/>
-          <w:sz w:val="24"/>
-          <w:szCs w:val="24"/>
-          <w:u w:color="000000"/>
-          <w:rtl w:val="0"/>
-        </w:rPr>
-      </w:pPr>
-    </w:p>
-    <w:p>
-      <w:pPr>
-        <w:pStyle w:val="Saptanmış"/>
-        <w:bidi w:val="0"/>
-        <w:ind w:left="0" w:right="0" w:firstLine="0"/>
-        <w:jc w:val="left"/>
-        <w:rPr>
-          <w:rFonts w:ascii="Times" w:cs="Times" w:hAnsi="Times" w:eastAsia="Times"/>
-          <w:sz w:val="24"/>
-          <w:szCs w:val="24"/>
-          <w:u w:color="000000"/>
-          <w:rtl w:val="0"/>
-        </w:rPr>
-      </w:pPr>
-    </w:p>
-    <w:p>
-      <w:pPr>
-        <w:pStyle w:val="Saptanmış"/>
-        <w:bidi w:val="0"/>
-        <w:ind w:left="0" w:right="0" w:firstLine="0"/>
-        <w:jc w:val="left"/>
-        <w:rPr>
-          <w:rFonts w:ascii="Times" w:cs="Times" w:hAnsi="Times" w:eastAsia="Times"/>
-          <w:sz w:val="24"/>
-          <w:szCs w:val="24"/>
-          <w:u w:color="000000"/>
-          <w:rtl w:val="0"/>
-        </w:rPr>
-      </w:pPr>
-    </w:p>
-    <w:p>
-      <w:pPr>
-        <w:pStyle w:val="Saptanmış"/>
-        <w:bidi w:val="0"/>
-        <w:ind w:left="0" w:right="0" w:firstLine="0"/>
-        <w:jc w:val="left"/>
+        <w:rPr>
+          <w:rFonts w:ascii="Times" w:cs="Times" w:hAnsi="Times" w:eastAsia="Times"/>
+          <w:sz w:val="24"/>
+          <w:szCs w:val="24"/>
+          <w:u w:color="000000"/>
+          <w:rtl w:val="0"/>
+        </w:rPr>
+      </w:pPr>
+    </w:p>
+    <w:p>
+      <w:pPr>
+        <w:pStyle w:val="Saptanmış"/>
+        <w:rPr>
+          <w:rFonts w:ascii="Times" w:cs="Times" w:hAnsi="Times" w:eastAsia="Times"/>
+          <w:sz w:val="24"/>
+          <w:szCs w:val="24"/>
+          <w:u w:color="000000"/>
+          <w:rtl w:val="0"/>
+        </w:rPr>
+      </w:pPr>
+    </w:p>
+    <w:p>
+      <w:pPr>
+        <w:pStyle w:val="Saptanmış"/>
+        <w:rPr>
+          <w:rFonts w:ascii="Times" w:cs="Times" w:hAnsi="Times" w:eastAsia="Times"/>
+          <w:sz w:val="24"/>
+          <w:szCs w:val="24"/>
+          <w:u w:color="000000"/>
+          <w:rtl w:val="0"/>
+        </w:rPr>
+      </w:pPr>
+    </w:p>
+    <w:p>
+      <w:pPr>
+        <w:pStyle w:val="Saptanmış"/>
         <w:rPr>
           <w:rFonts w:ascii="Times" w:cs="Times" w:hAnsi="Times" w:eastAsia="Times"/>
           <w:b w:val="1"/>
@@ -777,24 +683,22 @@
     <w:p>
       <w:pPr>
         <w:pStyle w:val="Saptanmış"/>
-        <w:bidi w:val="0"/>
-        <w:ind w:left="0" w:right="0" w:firstLine="0"/>
-        <w:jc w:val="left"/>
-        <w:rPr>
-          <w:rFonts w:ascii="Times" w:cs="Times" w:hAnsi="Times" w:eastAsia="Times"/>
-          <w:sz w:val="24"/>
-          <w:szCs w:val="24"/>
-          <w:u w:color="000000"/>
-          <w:rtl w:val="0"/>
-        </w:rPr>
-      </w:pPr>
-      <w:r>
-        <w:rPr>
-          <w:rFonts w:ascii="Times"/>
-          <w:sz w:val="24"/>
-          <w:szCs w:val="24"/>
-          <w:u w:color="000000"/>
-          <w:rtl w:val="0"/>
+        <w:rPr>
+          <w:rFonts w:ascii="Times" w:cs="Times" w:hAnsi="Times" w:eastAsia="Times"/>
+          <w:sz w:val="24"/>
+          <w:szCs w:val="24"/>
+          <w:u w:color="000000"/>
+          <w:rtl w:val="0"/>
+        </w:rPr>
+      </w:pPr>
+      <w:r>
+        <w:rPr>
+          <w:rFonts w:ascii="Times"/>
+          <w:sz w:val="24"/>
+          <w:szCs w:val="24"/>
+          <w:u w:color="000000"/>
+          <w:rtl w:val="0"/>
+          <w:lang w:val="en-US"/>
         </w:rPr>
         <w:t>Meeting creation (meeting manager)</w:t>
       </w:r>
@@ -802,24 +706,22 @@
     <w:p>
       <w:pPr>
         <w:pStyle w:val="Saptanmış"/>
-        <w:bidi w:val="0"/>
-        <w:ind w:left="0" w:right="0" w:firstLine="0"/>
-        <w:jc w:val="left"/>
-        <w:rPr>
-          <w:rFonts w:ascii="Times" w:cs="Times" w:hAnsi="Times" w:eastAsia="Times"/>
-          <w:sz w:val="24"/>
-          <w:szCs w:val="24"/>
-          <w:u w:color="000000"/>
-          <w:rtl w:val="0"/>
-        </w:rPr>
-      </w:pPr>
-      <w:r>
-        <w:rPr>
-          <w:rFonts w:ascii="Times"/>
-          <w:sz w:val="24"/>
-          <w:szCs w:val="24"/>
-          <w:u w:color="000000"/>
-          <w:rtl w:val="0"/>
+        <w:rPr>
+          <w:rFonts w:ascii="Times" w:cs="Times" w:hAnsi="Times" w:eastAsia="Times"/>
+          <w:sz w:val="24"/>
+          <w:szCs w:val="24"/>
+          <w:u w:color="000000"/>
+          <w:rtl w:val="0"/>
+        </w:rPr>
+      </w:pPr>
+      <w:r>
+        <w:rPr>
+          <w:rFonts w:ascii="Times"/>
+          <w:sz w:val="24"/>
+          <w:szCs w:val="24"/>
+          <w:u w:color="000000"/>
+          <w:rtl w:val="0"/>
+          <w:lang w:val="nl-NL"/>
         </w:rPr>
         <w:t>Agenda (meeting manager)</w:t>
       </w:r>
@@ -827,9 +729,6 @@
     <w:p>
       <w:pPr>
         <w:pStyle w:val="Saptanmış"/>
-        <w:bidi w:val="0"/>
-        <w:ind w:left="0" w:right="0" w:firstLine="0"/>
-        <w:jc w:val="left"/>
         <w:rPr>
           <w:rFonts w:ascii="Times" w:cs="Times" w:hAnsi="Times" w:eastAsia="Times"/>
           <w:sz w:val="24"/>
@@ -912,24 +811,22 @@
     <w:p>
       <w:pPr>
         <w:pStyle w:val="Saptanmış"/>
-        <w:bidi w:val="0"/>
-        <w:ind w:left="0" w:right="0" w:firstLine="0"/>
-        <w:jc w:val="left"/>
-        <w:rPr>
-          <w:rFonts w:ascii="Times" w:cs="Times" w:hAnsi="Times" w:eastAsia="Times"/>
-          <w:sz w:val="24"/>
-          <w:szCs w:val="24"/>
-          <w:u w:color="000000"/>
-          <w:rtl w:val="0"/>
-        </w:rPr>
-      </w:pPr>
-      <w:r>
-        <w:rPr>
-          <w:rFonts w:ascii="Times"/>
-          <w:sz w:val="24"/>
-          <w:szCs w:val="24"/>
-          <w:u w:color="000000"/>
-          <w:rtl w:val="0"/>
+        <w:rPr>
+          <w:rFonts w:ascii="Times" w:cs="Times" w:hAnsi="Times" w:eastAsia="Times"/>
+          <w:sz w:val="24"/>
+          <w:szCs w:val="24"/>
+          <w:u w:color="000000"/>
+          <w:rtl w:val="0"/>
+        </w:rPr>
+      </w:pPr>
+      <w:r>
+        <w:rPr>
+          <w:rFonts w:ascii="Times"/>
+          <w:sz w:val="24"/>
+          <w:szCs w:val="24"/>
+          <w:u w:color="000000"/>
+          <w:rtl w:val="0"/>
+          <w:lang w:val="nl-NL"/>
         </w:rPr>
         <w:t>Role delegation (meeting manager)</w:t>
       </w:r>
@@ -937,24 +834,22 @@
     <w:p>
       <w:pPr>
         <w:pStyle w:val="Saptanmış"/>
-        <w:bidi w:val="0"/>
-        <w:ind w:left="0" w:right="0" w:firstLine="0"/>
-        <w:jc w:val="left"/>
-        <w:rPr>
-          <w:rFonts w:ascii="Times" w:cs="Times" w:hAnsi="Times" w:eastAsia="Times"/>
-          <w:sz w:val="24"/>
-          <w:szCs w:val="24"/>
-          <w:u w:color="000000"/>
-          <w:rtl w:val="0"/>
-        </w:rPr>
-      </w:pPr>
-      <w:r>
-        <w:rPr>
-          <w:rFonts w:ascii="Times"/>
-          <w:sz w:val="24"/>
-          <w:szCs w:val="24"/>
-          <w:u w:color="000000"/>
-          <w:rtl w:val="0"/>
+        <w:rPr>
+          <w:rFonts w:ascii="Times" w:cs="Times" w:hAnsi="Times" w:eastAsia="Times"/>
+          <w:sz w:val="24"/>
+          <w:szCs w:val="24"/>
+          <w:u w:color="000000"/>
+          <w:rtl w:val="0"/>
+        </w:rPr>
+      </w:pPr>
+      <w:r>
+        <w:rPr>
+          <w:rFonts w:ascii="Times"/>
+          <w:sz w:val="24"/>
+          <w:szCs w:val="24"/>
+          <w:u w:color="000000"/>
+          <w:rtl w:val="0"/>
+          <w:lang w:val="nl-NL"/>
         </w:rPr>
         <w:t>Cancel or postpone meeting (meeting manager)</w:t>
       </w:r>
@@ -962,24 +857,22 @@
     <w:p>
       <w:pPr>
         <w:pStyle w:val="Saptanmış"/>
-        <w:bidi w:val="0"/>
-        <w:ind w:left="0" w:right="0" w:firstLine="0"/>
-        <w:jc w:val="left"/>
-        <w:rPr>
-          <w:rFonts w:ascii="Times" w:cs="Times" w:hAnsi="Times" w:eastAsia="Times"/>
-          <w:sz w:val="24"/>
-          <w:szCs w:val="24"/>
-          <w:u w:color="000000"/>
-          <w:rtl w:val="0"/>
-        </w:rPr>
-      </w:pPr>
-      <w:r>
-        <w:rPr>
-          <w:rFonts w:ascii="Times"/>
-          <w:sz w:val="24"/>
-          <w:szCs w:val="24"/>
-          <w:u w:color="000000"/>
-          <w:rtl w:val="0"/>
+        <w:rPr>
+          <w:rFonts w:ascii="Times" w:cs="Times" w:hAnsi="Times" w:eastAsia="Times"/>
+          <w:sz w:val="24"/>
+          <w:szCs w:val="24"/>
+          <w:u w:color="000000"/>
+          <w:rtl w:val="0"/>
+        </w:rPr>
+      </w:pPr>
+      <w:r>
+        <w:rPr>
+          <w:rFonts w:ascii="Times"/>
+          <w:sz w:val="24"/>
+          <w:szCs w:val="24"/>
+          <w:u w:color="000000"/>
+          <w:rtl w:val="0"/>
+          <w:lang w:val="en-US"/>
         </w:rPr>
         <w:t>Attendants (joined community members)</w:t>
       </w:r>
@@ -987,24 +880,22 @@
     <w:p>
       <w:pPr>
         <w:pStyle w:val="Saptanmış"/>
-        <w:bidi w:val="0"/>
-        <w:ind w:left="0" w:right="0" w:firstLine="0"/>
-        <w:jc w:val="left"/>
-        <w:rPr>
-          <w:rFonts w:ascii="Times" w:cs="Times" w:hAnsi="Times" w:eastAsia="Times"/>
-          <w:sz w:val="24"/>
-          <w:szCs w:val="24"/>
-          <w:u w:color="000000"/>
-          <w:rtl w:val="0"/>
-        </w:rPr>
-      </w:pPr>
-      <w:r>
-        <w:rPr>
-          <w:rFonts w:ascii="Times"/>
-          <w:sz w:val="24"/>
-          <w:szCs w:val="24"/>
-          <w:u w:color="000000"/>
-          <w:rtl w:val="0"/>
+        <w:rPr>
+          <w:rFonts w:ascii="Times" w:cs="Times" w:hAnsi="Times" w:eastAsia="Times"/>
+          <w:sz w:val="24"/>
+          <w:szCs w:val="24"/>
+          <w:u w:color="000000"/>
+          <w:rtl w:val="0"/>
+        </w:rPr>
+      </w:pPr>
+      <w:r>
+        <w:rPr>
+          <w:rFonts w:ascii="Times"/>
+          <w:sz w:val="24"/>
+          <w:szCs w:val="24"/>
+          <w:u w:color="000000"/>
+          <w:rtl w:val="0"/>
+          <w:lang w:val="en-US"/>
         </w:rPr>
         <w:t>Documents (pre-readings, decisions, observations)</w:t>
       </w:r>
@@ -1012,24 +903,22 @@
     <w:p>
       <w:pPr>
         <w:pStyle w:val="Saptanmış"/>
-        <w:bidi w:val="0"/>
-        <w:ind w:left="0" w:right="0" w:firstLine="0"/>
-        <w:jc w:val="left"/>
-        <w:rPr>
-          <w:rFonts w:ascii="Times" w:cs="Times" w:hAnsi="Times" w:eastAsia="Times"/>
-          <w:sz w:val="24"/>
-          <w:szCs w:val="24"/>
-          <w:u w:color="000000"/>
-          <w:rtl w:val="0"/>
-        </w:rPr>
-      </w:pPr>
-      <w:r>
-        <w:rPr>
-          <w:rFonts w:ascii="Times"/>
-          <w:sz w:val="24"/>
-          <w:szCs w:val="24"/>
-          <w:u w:color="000000"/>
-          <w:rtl w:val="0"/>
+        <w:rPr>
+          <w:rFonts w:ascii="Times" w:cs="Times" w:hAnsi="Times" w:eastAsia="Times"/>
+          <w:sz w:val="24"/>
+          <w:szCs w:val="24"/>
+          <w:u w:color="000000"/>
+          <w:rtl w:val="0"/>
+        </w:rPr>
+      </w:pPr>
+      <w:r>
+        <w:rPr>
+          <w:rFonts w:ascii="Times"/>
+          <w:sz w:val="24"/>
+          <w:szCs w:val="24"/>
+          <w:u w:color="000000"/>
+          <w:rtl w:val="0"/>
+          <w:lang w:val="en-US"/>
         </w:rPr>
         <w:t>Note takers determined by meeting manager (create decision and observation docs)</w:t>
       </w:r>
@@ -1037,24 +926,22 @@
     <w:p>
       <w:pPr>
         <w:pStyle w:val="Saptanmış"/>
-        <w:bidi w:val="0"/>
-        <w:ind w:left="0" w:right="0" w:firstLine="0"/>
-        <w:jc w:val="left"/>
-        <w:rPr>
-          <w:rFonts w:ascii="Times" w:cs="Times" w:hAnsi="Times" w:eastAsia="Times"/>
-          <w:sz w:val="24"/>
-          <w:szCs w:val="24"/>
-          <w:u w:color="000000"/>
-          <w:rtl w:val="0"/>
-        </w:rPr>
-      </w:pPr>
-      <w:r>
-        <w:rPr>
-          <w:rFonts w:ascii="Times"/>
-          <w:sz w:val="24"/>
-          <w:szCs w:val="24"/>
-          <w:u w:color="000000"/>
-          <w:rtl w:val="0"/>
+        <w:rPr>
+          <w:rFonts w:ascii="Times" w:cs="Times" w:hAnsi="Times" w:eastAsia="Times"/>
+          <w:sz w:val="24"/>
+          <w:szCs w:val="24"/>
+          <w:u w:color="000000"/>
+          <w:rtl w:val="0"/>
+        </w:rPr>
+      </w:pPr>
+      <w:r>
+        <w:rPr>
+          <w:rFonts w:ascii="Times"/>
+          <w:sz w:val="24"/>
+          <w:szCs w:val="24"/>
+          <w:u w:color="000000"/>
+          <w:rtl w:val="0"/>
+          <w:lang w:val="en-US"/>
         </w:rPr>
         <w:t>Time with specified time zone</w:t>
       </w:r>
@@ -1062,24 +949,22 @@
     <w:p>
       <w:pPr>
         <w:pStyle w:val="Saptanmış"/>
-        <w:bidi w:val="0"/>
-        <w:ind w:left="0" w:right="0" w:firstLine="0"/>
-        <w:jc w:val="left"/>
-        <w:rPr>
-          <w:rFonts w:ascii="Times" w:cs="Times" w:hAnsi="Times" w:eastAsia="Times"/>
-          <w:sz w:val="24"/>
-          <w:szCs w:val="24"/>
-          <w:u w:color="000000"/>
-          <w:rtl w:val="0"/>
-        </w:rPr>
-      </w:pPr>
-      <w:r>
-        <w:rPr>
-          <w:rFonts w:ascii="Times"/>
-          <w:sz w:val="24"/>
-          <w:szCs w:val="24"/>
-          <w:u w:color="000000"/>
-          <w:rtl w:val="0"/>
+        <w:rPr>
+          <w:rFonts w:ascii="Times" w:cs="Times" w:hAnsi="Times" w:eastAsia="Times"/>
+          <w:sz w:val="24"/>
+          <w:szCs w:val="24"/>
+          <w:u w:color="000000"/>
+          <w:rtl w:val="0"/>
+        </w:rPr>
+      </w:pPr>
+      <w:r>
+        <w:rPr>
+          <w:rFonts w:ascii="Times"/>
+          <w:sz w:val="24"/>
+          <w:szCs w:val="24"/>
+          <w:u w:color="000000"/>
+          <w:rtl w:val="0"/>
+          <w:lang w:val="es-ES_tradnl"/>
         </w:rPr>
         <w:t>Duration</w:t>
       </w:r>
@@ -1087,24 +972,22 @@
     <w:p>
       <w:pPr>
         <w:pStyle w:val="Saptanmış"/>
-        <w:bidi w:val="0"/>
-        <w:ind w:left="0" w:right="0" w:firstLine="0"/>
-        <w:jc w:val="left"/>
-        <w:rPr>
-          <w:rFonts w:ascii="Times" w:cs="Times" w:hAnsi="Times" w:eastAsia="Times"/>
-          <w:sz w:val="24"/>
-          <w:szCs w:val="24"/>
-          <w:u w:color="000000"/>
-          <w:rtl w:val="0"/>
-        </w:rPr>
-      </w:pPr>
-      <w:r>
-        <w:rPr>
-          <w:rFonts w:ascii="Times"/>
-          <w:sz w:val="24"/>
-          <w:szCs w:val="24"/>
-          <w:u w:color="000000"/>
-          <w:rtl w:val="0"/>
+        <w:rPr>
+          <w:rFonts w:ascii="Times" w:cs="Times" w:hAnsi="Times" w:eastAsia="Times"/>
+          <w:sz w:val="24"/>
+          <w:szCs w:val="24"/>
+          <w:u w:color="000000"/>
+          <w:rtl w:val="0"/>
+        </w:rPr>
+      </w:pPr>
+      <w:r>
+        <w:rPr>
+          <w:rFonts w:ascii="Times"/>
+          <w:sz w:val="24"/>
+          <w:szCs w:val="24"/>
+          <w:u w:color="000000"/>
+          <w:rtl w:val="0"/>
+          <w:lang w:val="en-US"/>
         </w:rPr>
         <w:t>Location (IRC or physicial place)</w:t>
       </w:r>
@@ -1112,24 +995,22 @@
     <w:p>
       <w:pPr>
         <w:pStyle w:val="Saptanmış"/>
-        <w:bidi w:val="0"/>
-        <w:ind w:left="0" w:right="0" w:firstLine="0"/>
-        <w:jc w:val="left"/>
-        <w:rPr>
-          <w:rFonts w:ascii="Times" w:cs="Times" w:hAnsi="Times" w:eastAsia="Times"/>
-          <w:sz w:val="24"/>
-          <w:szCs w:val="24"/>
-          <w:u w:color="000000"/>
-          <w:rtl w:val="0"/>
-        </w:rPr>
-      </w:pPr>
-      <w:r>
-        <w:rPr>
-          <w:rFonts w:ascii="Times"/>
-          <w:sz w:val="24"/>
-          <w:szCs w:val="24"/>
-          <w:u w:color="000000"/>
-          <w:rtl w:val="0"/>
+        <w:rPr>
+          <w:rFonts w:ascii="Times" w:cs="Times" w:hAnsi="Times" w:eastAsia="Times"/>
+          <w:sz w:val="24"/>
+          <w:szCs w:val="24"/>
+          <w:u w:color="000000"/>
+          <w:rtl w:val="0"/>
+        </w:rPr>
+      </w:pPr>
+      <w:r>
+        <w:rPr>
+          <w:rFonts w:ascii="Times"/>
+          <w:sz w:val="24"/>
+          <w:szCs w:val="24"/>
+          <w:u w:color="000000"/>
+          <w:rtl w:val="0"/>
+          <w:lang w:val="en-US"/>
         </w:rPr>
         <w:t>Records of attendance</w:t>
       </w:r>
@@ -1137,39 +1018,30 @@
     <w:p>
       <w:pPr>
         <w:pStyle w:val="Saptanmış"/>
-        <w:bidi w:val="0"/>
-        <w:ind w:left="0" w:right="0" w:firstLine="0"/>
-        <w:jc w:val="left"/>
-        <w:rPr>
-          <w:rFonts w:ascii="Times" w:cs="Times" w:hAnsi="Times" w:eastAsia="Times"/>
-          <w:sz w:val="24"/>
-          <w:szCs w:val="24"/>
-          <w:u w:color="000000"/>
-          <w:rtl w:val="0"/>
-        </w:rPr>
-      </w:pPr>
-    </w:p>
-    <w:p>
-      <w:pPr>
-        <w:pStyle w:val="Saptanmış"/>
-        <w:bidi w:val="0"/>
-        <w:ind w:left="0" w:right="0" w:firstLine="0"/>
-        <w:jc w:val="left"/>
-        <w:rPr>
-          <w:rFonts w:ascii="Times" w:cs="Times" w:hAnsi="Times" w:eastAsia="Times"/>
-          <w:sz w:val="24"/>
-          <w:szCs w:val="24"/>
-          <w:u w:color="000000"/>
-          <w:rtl w:val="0"/>
-        </w:rPr>
-      </w:pPr>
-    </w:p>
-    <w:p>
-      <w:pPr>
-        <w:pStyle w:val="Saptanmış"/>
-        <w:bidi w:val="0"/>
-        <w:ind w:left="0" w:right="0" w:firstLine="0"/>
-        <w:jc w:val="left"/>
+        <w:rPr>
+          <w:rFonts w:ascii="Times" w:cs="Times" w:hAnsi="Times" w:eastAsia="Times"/>
+          <w:sz w:val="24"/>
+          <w:szCs w:val="24"/>
+          <w:u w:color="000000"/>
+          <w:rtl w:val="0"/>
+        </w:rPr>
+      </w:pPr>
+    </w:p>
+    <w:p>
+      <w:pPr>
+        <w:pStyle w:val="Saptanmış"/>
+        <w:rPr>
+          <w:rFonts w:ascii="Times" w:cs="Times" w:hAnsi="Times" w:eastAsia="Times"/>
+          <w:sz w:val="24"/>
+          <w:szCs w:val="24"/>
+          <w:u w:color="000000"/>
+          <w:rtl w:val="0"/>
+        </w:rPr>
+      </w:pPr>
+    </w:p>
+    <w:p>
+      <w:pPr>
+        <w:pStyle w:val="Saptanmış"/>
         <w:rPr>
           <w:rFonts w:ascii="Times" w:cs="Times" w:hAnsi="Times" w:eastAsia="Times"/>
           <w:b w:val="1"/>
@@ -1196,24 +1068,22 @@
     <w:p>
       <w:pPr>
         <w:pStyle w:val="Saptanmış"/>
-        <w:bidi w:val="0"/>
-        <w:ind w:left="0" w:right="0" w:firstLine="0"/>
-        <w:jc w:val="left"/>
-        <w:rPr>
-          <w:rFonts w:ascii="Times" w:cs="Times" w:hAnsi="Times" w:eastAsia="Times"/>
-          <w:sz w:val="24"/>
-          <w:szCs w:val="24"/>
-          <w:u w:color="000000"/>
-          <w:rtl w:val="0"/>
-        </w:rPr>
-      </w:pPr>
-      <w:r>
-        <w:rPr>
-          <w:rFonts w:ascii="Times"/>
-          <w:sz w:val="24"/>
-          <w:szCs w:val="24"/>
-          <w:u w:color="000000"/>
-          <w:rtl w:val="0"/>
+        <w:rPr>
+          <w:rFonts w:ascii="Times" w:cs="Times" w:hAnsi="Times" w:eastAsia="Times"/>
+          <w:sz w:val="24"/>
+          <w:szCs w:val="24"/>
+          <w:u w:color="000000"/>
+          <w:rtl w:val="0"/>
+        </w:rPr>
+      </w:pPr>
+      <w:r>
+        <w:rPr>
+          <w:rFonts w:ascii="Times"/>
+          <w:sz w:val="24"/>
+          <w:szCs w:val="24"/>
+          <w:u w:color="000000"/>
+          <w:rtl w:val="0"/>
+          <w:lang w:val="en-US"/>
         </w:rPr>
         <w:t>Membership will be available (Name, Surname, email, password, profile photo, location, hobbies, short cv)</w:t>
       </w:r>
@@ -1221,24 +1091,22 @@
     <w:p>
       <w:pPr>
         <w:pStyle w:val="Saptanmış"/>
-        <w:bidi w:val="0"/>
-        <w:ind w:left="0" w:right="0" w:firstLine="0"/>
-        <w:jc w:val="left"/>
-        <w:rPr>
-          <w:rFonts w:ascii="Times" w:cs="Times" w:hAnsi="Times" w:eastAsia="Times"/>
-          <w:sz w:val="24"/>
-          <w:szCs w:val="24"/>
-          <w:u w:color="000000"/>
-          <w:rtl w:val="0"/>
-        </w:rPr>
-      </w:pPr>
-      <w:r>
-        <w:rPr>
-          <w:rFonts w:ascii="Times"/>
-          <w:sz w:val="24"/>
-          <w:szCs w:val="24"/>
-          <w:u w:color="000000"/>
-          <w:rtl w:val="0"/>
+        <w:rPr>
+          <w:rFonts w:ascii="Times" w:cs="Times" w:hAnsi="Times" w:eastAsia="Times"/>
+          <w:sz w:val="24"/>
+          <w:szCs w:val="24"/>
+          <w:u w:color="000000"/>
+          <w:rtl w:val="0"/>
+        </w:rPr>
+      </w:pPr>
+      <w:r>
+        <w:rPr>
+          <w:rFonts w:ascii="Times"/>
+          <w:sz w:val="24"/>
+          <w:szCs w:val="24"/>
+          <w:u w:color="000000"/>
+          <w:rtl w:val="0"/>
+          <w:lang w:val="en-US"/>
         </w:rPr>
         <w:t>Roles (admin, member, community owner)</w:t>
       </w:r>
@@ -1246,24 +1114,22 @@
     <w:p>
       <w:pPr>
         <w:pStyle w:val="Saptanmış"/>
-        <w:bidi w:val="0"/>
-        <w:ind w:left="0" w:right="0" w:firstLine="0"/>
-        <w:jc w:val="left"/>
-        <w:rPr>
-          <w:rFonts w:ascii="Times" w:cs="Times" w:hAnsi="Times" w:eastAsia="Times"/>
-          <w:sz w:val="24"/>
-          <w:szCs w:val="24"/>
-          <w:u w:color="000000"/>
-          <w:rtl w:val="0"/>
-        </w:rPr>
-      </w:pPr>
-      <w:r>
-        <w:rPr>
-          <w:rFonts w:ascii="Times"/>
-          <w:sz w:val="24"/>
-          <w:szCs w:val="24"/>
-          <w:u w:color="000000"/>
-          <w:rtl w:val="0"/>
+        <w:rPr>
+          <w:rFonts w:ascii="Times" w:cs="Times" w:hAnsi="Times" w:eastAsia="Times"/>
+          <w:sz w:val="24"/>
+          <w:szCs w:val="24"/>
+          <w:u w:color="000000"/>
+          <w:rtl w:val="0"/>
+        </w:rPr>
+      </w:pPr>
+      <w:r>
+        <w:rPr>
+          <w:rFonts w:ascii="Times"/>
+          <w:sz w:val="24"/>
+          <w:szCs w:val="24"/>
+          <w:u w:color="000000"/>
+          <w:rtl w:val="0"/>
+          <w:lang w:val="en-US"/>
         </w:rPr>
         <w:t>Members can create community</w:t>
       </w:r>
@@ -1271,24 +1137,22 @@
     <w:p>
       <w:pPr>
         <w:pStyle w:val="Saptanmış"/>
-        <w:bidi w:val="0"/>
-        <w:ind w:left="0" w:right="0" w:firstLine="0"/>
-        <w:jc w:val="left"/>
-        <w:rPr>
-          <w:rFonts w:ascii="Times" w:cs="Times" w:hAnsi="Times" w:eastAsia="Times"/>
-          <w:sz w:val="24"/>
-          <w:szCs w:val="24"/>
-          <w:u w:color="000000"/>
-          <w:rtl w:val="0"/>
-        </w:rPr>
-      </w:pPr>
-      <w:r>
-        <w:rPr>
-          <w:rFonts w:ascii="Times"/>
-          <w:sz w:val="24"/>
-          <w:szCs w:val="24"/>
-          <w:u w:color="000000"/>
-          <w:rtl w:val="0"/>
+        <w:rPr>
+          <w:rFonts w:ascii="Times" w:cs="Times" w:hAnsi="Times" w:eastAsia="Times"/>
+          <w:sz w:val="24"/>
+          <w:szCs w:val="24"/>
+          <w:u w:color="000000"/>
+          <w:rtl w:val="0"/>
+        </w:rPr>
+      </w:pPr>
+      <w:r>
+        <w:rPr>
+          <w:rFonts w:ascii="Times"/>
+          <w:sz w:val="24"/>
+          <w:szCs w:val="24"/>
+          <w:u w:color="000000"/>
+          <w:rtl w:val="0"/>
+          <w:lang w:val="en-US"/>
         </w:rPr>
         <w:t>Creator of the community becomes community owner.</w:t>
       </w:r>
@@ -1296,24 +1160,22 @@
     <w:p>
       <w:pPr>
         <w:pStyle w:val="Saptanmış"/>
-        <w:bidi w:val="0"/>
-        <w:ind w:left="0" w:right="0" w:firstLine="0"/>
-        <w:jc w:val="left"/>
-        <w:rPr>
-          <w:rFonts w:ascii="Times" w:cs="Times" w:hAnsi="Times" w:eastAsia="Times"/>
-          <w:sz w:val="24"/>
-          <w:szCs w:val="24"/>
-          <w:u w:color="000000"/>
-          <w:rtl w:val="0"/>
-        </w:rPr>
-      </w:pPr>
-      <w:r>
-        <w:rPr>
-          <w:rFonts w:ascii="Times"/>
-          <w:sz w:val="24"/>
-          <w:szCs w:val="24"/>
-          <w:u w:color="000000"/>
-          <w:rtl w:val="0"/>
+        <w:rPr>
+          <w:rFonts w:ascii="Times" w:cs="Times" w:hAnsi="Times" w:eastAsia="Times"/>
+          <w:sz w:val="24"/>
+          <w:szCs w:val="24"/>
+          <w:u w:color="000000"/>
+          <w:rtl w:val="0"/>
+        </w:rPr>
+      </w:pPr>
+      <w:r>
+        <w:rPr>
+          <w:rFonts w:ascii="Times"/>
+          <w:sz w:val="24"/>
+          <w:szCs w:val="24"/>
+          <w:u w:color="000000"/>
+          <w:rtl w:val="0"/>
+          <w:lang w:val="en-US"/>
         </w:rPr>
         <w:t>Search for other members</w:t>
       </w:r>
@@ -1321,24 +1183,22 @@
     <w:p>
       <w:pPr>
         <w:pStyle w:val="Saptanmış"/>
-        <w:bidi w:val="0"/>
-        <w:ind w:left="0" w:right="0" w:firstLine="0"/>
-        <w:jc w:val="left"/>
-        <w:rPr>
-          <w:rFonts w:ascii="Times" w:cs="Times" w:hAnsi="Times" w:eastAsia="Times"/>
-          <w:sz w:val="24"/>
-          <w:szCs w:val="24"/>
-          <w:u w:color="000000"/>
-          <w:rtl w:val="0"/>
-        </w:rPr>
-      </w:pPr>
-      <w:r>
-        <w:rPr>
-          <w:rFonts w:ascii="Times"/>
-          <w:sz w:val="24"/>
-          <w:szCs w:val="24"/>
-          <w:u w:color="000000"/>
-          <w:rtl w:val="0"/>
+        <w:rPr>
+          <w:rFonts w:ascii="Times" w:cs="Times" w:hAnsi="Times" w:eastAsia="Times"/>
+          <w:sz w:val="24"/>
+          <w:szCs w:val="24"/>
+          <w:u w:color="000000"/>
+          <w:rtl w:val="0"/>
+        </w:rPr>
+      </w:pPr>
+      <w:r>
+        <w:rPr>
+          <w:rFonts w:ascii="Times"/>
+          <w:sz w:val="24"/>
+          <w:szCs w:val="24"/>
+          <w:u w:color="000000"/>
+          <w:rtl w:val="0"/>
+          <w:lang w:val="en-US"/>
         </w:rPr>
         <w:t>Search for and join communities</w:t>
       </w:r>
@@ -1346,39 +1206,52 @@
     <w:p>
       <w:pPr>
         <w:pStyle w:val="Saptanmış"/>
-        <w:bidi w:val="0"/>
-        <w:ind w:left="0" w:right="0" w:firstLine="0"/>
-        <w:jc w:val="left"/>
-        <w:rPr>
-          <w:rFonts w:ascii="Times" w:cs="Times" w:hAnsi="Times" w:eastAsia="Times"/>
-          <w:sz w:val="24"/>
-          <w:szCs w:val="24"/>
-          <w:u w:color="000000"/>
-          <w:rtl w:val="0"/>
-        </w:rPr>
-      </w:pPr>
-    </w:p>
-    <w:p>
-      <w:pPr>
-        <w:pStyle w:val="Saptanmış"/>
-        <w:bidi w:val="0"/>
-        <w:ind w:left="0" w:right="0" w:firstLine="0"/>
-        <w:jc w:val="left"/>
-        <w:rPr>
-          <w:rFonts w:ascii="Times" w:cs="Times" w:hAnsi="Times" w:eastAsia="Times"/>
-          <w:sz w:val="24"/>
-          <w:szCs w:val="24"/>
-          <w:u w:color="000000"/>
-          <w:rtl w:val="0"/>
-        </w:rPr>
-      </w:pPr>
-    </w:p>
-    <w:p>
-      <w:pPr>
-        <w:pStyle w:val="Saptanmış"/>
-        <w:bidi w:val="0"/>
-        <w:ind w:left="0" w:right="0" w:firstLine="0"/>
-        <w:jc w:val="left"/>
+        <w:rPr>
+          <w:rFonts w:ascii="Times" w:cs="Times" w:hAnsi="Times" w:eastAsia="Times"/>
+          <w:sz w:val="24"/>
+          <w:szCs w:val="24"/>
+          <w:u w:color="000000"/>
+          <w:rtl w:val="0"/>
+        </w:rPr>
+      </w:pPr>
+      <w:r>
+        <w:rPr>
+          <w:rFonts w:ascii="Times"/>
+          <w:sz w:val="24"/>
+          <w:szCs w:val="24"/>
+          <w:u w:color="000000"/>
+          <w:rtl w:val="0"/>
+        </w:rPr>
+        <w:t>Update personal information</w:t>
+      </w:r>
+    </w:p>
+    <w:p>
+      <w:pPr>
+        <w:pStyle w:val="Saptanmış"/>
+        <w:rPr>
+          <w:rFonts w:ascii="Times" w:cs="Times" w:hAnsi="Times" w:eastAsia="Times"/>
+          <w:sz w:val="24"/>
+          <w:szCs w:val="24"/>
+          <w:u w:color="000000"/>
+          <w:rtl w:val="0"/>
+        </w:rPr>
+      </w:pPr>
+    </w:p>
+    <w:p>
+      <w:pPr>
+        <w:pStyle w:val="Saptanmış"/>
+        <w:rPr>
+          <w:rFonts w:ascii="Times" w:cs="Times" w:hAnsi="Times" w:eastAsia="Times"/>
+          <w:sz w:val="24"/>
+          <w:szCs w:val="24"/>
+          <w:u w:color="000000"/>
+          <w:rtl w:val="0"/>
+        </w:rPr>
+      </w:pPr>
+    </w:p>
+    <w:p>
+      <w:pPr>
+        <w:pStyle w:val="Saptanmış"/>
         <w:rPr>
           <w:rFonts w:ascii="Times" w:cs="Times" w:hAnsi="Times" w:eastAsia="Times"/>
           <w:b w:val="1"/>
@@ -1405,24 +1278,22 @@
     <w:p>
       <w:pPr>
         <w:pStyle w:val="Saptanmış"/>
-        <w:bidi w:val="0"/>
-        <w:ind w:left="0" w:right="0" w:firstLine="0"/>
-        <w:jc w:val="left"/>
-        <w:rPr>
-          <w:rFonts w:ascii="Times" w:cs="Times" w:hAnsi="Times" w:eastAsia="Times"/>
-          <w:sz w:val="24"/>
-          <w:szCs w:val="24"/>
-          <w:u w:color="000000"/>
-          <w:rtl w:val="0"/>
-        </w:rPr>
-      </w:pPr>
-      <w:r>
-        <w:rPr>
-          <w:rFonts w:ascii="Times"/>
-          <w:sz w:val="24"/>
-          <w:szCs w:val="24"/>
-          <w:u w:color="000000"/>
-          <w:rtl w:val="0"/>
+        <w:rPr>
+          <w:rFonts w:ascii="Times" w:cs="Times" w:hAnsi="Times" w:eastAsia="Times"/>
+          <w:sz w:val="24"/>
+          <w:szCs w:val="24"/>
+          <w:u w:color="000000"/>
+          <w:rtl w:val="0"/>
+        </w:rPr>
+      </w:pPr>
+      <w:r>
+        <w:rPr>
+          <w:rFonts w:ascii="Times"/>
+          <w:sz w:val="24"/>
+          <w:szCs w:val="24"/>
+          <w:u w:color="000000"/>
+          <w:rtl w:val="0"/>
+          <w:lang w:val="en-US"/>
         </w:rPr>
         <w:t>Admins can see the reports.</w:t>
       </w:r>
@@ -1430,24 +1301,22 @@
     <w:p>
       <w:pPr>
         <w:pStyle w:val="Saptanmış"/>
-        <w:bidi w:val="0"/>
-        <w:ind w:left="0" w:right="0" w:firstLine="0"/>
-        <w:jc w:val="left"/>
-        <w:rPr>
-          <w:rFonts w:ascii="Times" w:cs="Times" w:hAnsi="Times" w:eastAsia="Times"/>
-          <w:sz w:val="24"/>
-          <w:szCs w:val="24"/>
-          <w:u w:color="000000"/>
-          <w:rtl w:val="0"/>
-        </w:rPr>
-      </w:pPr>
-      <w:r>
-        <w:rPr>
-          <w:rFonts w:ascii="Times"/>
-          <w:sz w:val="24"/>
-          <w:szCs w:val="24"/>
-          <w:u w:color="000000"/>
-          <w:rtl w:val="0"/>
+        <w:rPr>
+          <w:rFonts w:ascii="Times" w:cs="Times" w:hAnsi="Times" w:eastAsia="Times"/>
+          <w:sz w:val="24"/>
+          <w:szCs w:val="24"/>
+          <w:u w:color="000000"/>
+          <w:rtl w:val="0"/>
+        </w:rPr>
+      </w:pPr>
+      <w:r>
+        <w:rPr>
+          <w:rFonts w:ascii="Times"/>
+          <w:sz w:val="24"/>
+          <w:szCs w:val="24"/>
+          <w:u w:color="000000"/>
+          <w:rtl w:val="0"/>
+          <w:lang w:val="en-US"/>
         </w:rPr>
         <w:t>Only avail in web application.</w:t>
       </w:r>
@@ -1455,39 +1324,30 @@
     <w:p>
       <w:pPr>
         <w:pStyle w:val="Saptanmış"/>
-        <w:bidi w:val="0"/>
-        <w:ind w:left="0" w:right="0" w:firstLine="0"/>
-        <w:jc w:val="left"/>
-        <w:rPr>
-          <w:rFonts w:ascii="Times" w:cs="Times" w:hAnsi="Times" w:eastAsia="Times"/>
-          <w:sz w:val="24"/>
-          <w:szCs w:val="24"/>
-          <w:u w:color="000000"/>
-          <w:rtl w:val="0"/>
-        </w:rPr>
-      </w:pPr>
-    </w:p>
-    <w:p>
-      <w:pPr>
-        <w:pStyle w:val="Saptanmış"/>
-        <w:bidi w:val="0"/>
-        <w:ind w:left="0" w:right="0" w:firstLine="0"/>
-        <w:jc w:val="left"/>
-        <w:rPr>
-          <w:rFonts w:ascii="Times" w:cs="Times" w:hAnsi="Times" w:eastAsia="Times"/>
-          <w:sz w:val="24"/>
-          <w:szCs w:val="24"/>
-          <w:u w:color="000000"/>
-          <w:rtl w:val="0"/>
-        </w:rPr>
-      </w:pPr>
-    </w:p>
-    <w:p>
-      <w:pPr>
-        <w:pStyle w:val="Saptanmış"/>
-        <w:bidi w:val="0"/>
-        <w:ind w:left="0" w:right="0" w:firstLine="0"/>
-        <w:jc w:val="left"/>
+        <w:rPr>
+          <w:rFonts w:ascii="Times" w:cs="Times" w:hAnsi="Times" w:eastAsia="Times"/>
+          <w:sz w:val="24"/>
+          <w:szCs w:val="24"/>
+          <w:u w:color="000000"/>
+          <w:rtl w:val="0"/>
+        </w:rPr>
+      </w:pPr>
+    </w:p>
+    <w:p>
+      <w:pPr>
+        <w:pStyle w:val="Saptanmış"/>
+        <w:rPr>
+          <w:rFonts w:ascii="Times" w:cs="Times" w:hAnsi="Times" w:eastAsia="Times"/>
+          <w:sz w:val="24"/>
+          <w:szCs w:val="24"/>
+          <w:u w:color="000000"/>
+          <w:rtl w:val="0"/>
+        </w:rPr>
+      </w:pPr>
+    </w:p>
+    <w:p>
+      <w:pPr>
+        <w:pStyle w:val="Saptanmış"/>
         <w:rPr>
           <w:rFonts w:ascii="Times" w:cs="Times" w:hAnsi="Times" w:eastAsia="Times"/>
           <w:b w:val="1"/>
@@ -1514,24 +1374,15 @@
     <w:p>
       <w:pPr>
         <w:pStyle w:val="Saptanmış"/>
-        <w:bidi w:val="0"/>
-        <w:ind w:left="0" w:right="0" w:firstLine="0"/>
-        <w:jc w:val="left"/>
-        <w:rPr>
-          <w:rFonts w:ascii="Times" w:cs="Times" w:hAnsi="Times" w:eastAsia="Times"/>
-          <w:sz w:val="24"/>
-          <w:szCs w:val="24"/>
-          <w:u w:color="000000"/>
-          <w:rtl w:val="0"/>
-        </w:rPr>
-      </w:pPr>
-      <w:r>
-        <w:rPr>
-          <w:rFonts w:ascii="Times"/>
-          <w:sz w:val="24"/>
-          <w:szCs w:val="24"/>
-          <w:u w:color="000000"/>
-          <w:rtl w:val="0"/>
+      </w:pPr>
+      <w:r>
+        <w:rPr>
+          <w:rFonts w:ascii="Times"/>
+          <w:sz w:val="24"/>
+          <w:szCs w:val="24"/>
+          <w:u w:color="000000"/>
+          <w:rtl w:val="0"/>
+          <w:lang w:val="en-US"/>
         </w:rPr>
         <w:t>Mobile application will have the same features as web application except reports.</w:t>
       </w:r>
@@ -1539,7 +1390,7 @@
     <w:sectPr>
       <w:headerReference w:type="default" r:id="rId4"/>
       <w:footerReference w:type="default" r:id="rId5"/>
-      <w:pgSz w:w="11906" w:h="16838" w:orient="portrait"/>
+      <w:pgSz w:w="11900" w:h="16840" w:orient="portrait"/>
       <w:pgMar w:top="1134" w:right="1134" w:bottom="1134" w:left="1134" w:header="709" w:footer="850"/>
       <w:bidi w:val="0"/>
     </w:sectPr>
@@ -1550,6 +1401,10 @@
 <file path=word/footer1.xml><?xml version="1.0" encoding="utf-8"?>
 <w:ftr xmlns:r="http://schemas.openxmlformats.org/officeDocument/2006/relationships" xmlns:wp="http://schemas.openxmlformats.org/drawingml/2006/wordprocessingDrawing" xmlns:w="http://schemas.openxmlformats.org/wordprocessingml/2006/main" xmlns:w10="urn:schemas-microsoft-com:office:word" xmlns:w14="http://schemas.microsoft.com/office/word/2010/wordml" xmlns:wps="http://schemas.microsoft.com/office/word/2010/wordprocessingShape" xmlns:wpg="http://schemas.microsoft.com/office/word/2010/wordprocessingGroup" xmlns:mc="http://schemas.openxmlformats.org/markup-compatibility/2006" xmlns:v="urn:schemas-microsoft-com:vml" xmlns:o="urn:schemas-microsoft-com:office:office" mc:Ignorable="w14">
   <w:p>
+    <w:pPr>
+      <w:pStyle w:val="Başlık ve Altlık"/>
+      <w:bidi w:val="0"/>
+    </w:pPr>
     <w:r/>
   </w:p>
 </w:ftr>
@@ -1558,6 +1413,10 @@
 <file path=word/header1.xml><?xml version="1.0" encoding="utf-8"?>
 <w:hdr xmlns:r="http://schemas.openxmlformats.org/officeDocument/2006/relationships" xmlns:wp="http://schemas.openxmlformats.org/drawingml/2006/wordprocessingDrawing" xmlns:w="http://schemas.openxmlformats.org/wordprocessingml/2006/main" xmlns:w10="urn:schemas-microsoft-com:office:word" xmlns:w14="http://schemas.microsoft.com/office/word/2010/wordml" xmlns:wps="http://schemas.microsoft.com/office/word/2010/wordprocessingShape" xmlns:wpg="http://schemas.microsoft.com/office/word/2010/wordprocessingGroup" xmlns:mc="http://schemas.openxmlformats.org/markup-compatibility/2006" xmlns:v="urn:schemas-microsoft-com:vml" xmlns:o="urn:schemas-microsoft-com:office:office" mc:Ignorable="w14">
   <w:p>
+    <w:pPr>
+      <w:pStyle w:val="Başlık ve Altlık"/>
+      <w:bidi w:val="0"/>
+    </w:pPr>
     <w:r/>
   </w:p>
 </w:hdr>
@@ -1667,6 +1526,46 @@
     <w:next w:val="No List"/>
     <w:pPr/>
   </w:style>
+  <w:style w:type="paragraph" w:styleId="Başlık ve Altlık">
+    <w:name w:val="Başlık ve Altlık"/>
+    <w:next w:val="Başlık ve Altlık"/>
+    <w:pPr>
+      <w:keepNext w:val="0"/>
+      <w:keepLines w:val="0"/>
+      <w:pageBreakBefore w:val="0"/>
+      <w:widowControl w:val="1"/>
+      <w:shd w:val="clear" w:color="auto" w:fill="auto"/>
+      <w:tabs>
+        <w:tab w:val="right" w:pos="9020"/>
+      </w:tabs>
+      <w:suppressAutoHyphens w:val="0"/>
+      <w:bidi w:val="0"/>
+      <w:spacing w:before="0" w:after="0" w:line="240" w:lineRule="auto"/>
+      <w:ind w:left="0" w:right="0" w:firstLine="0"/>
+      <w:jc w:val="left"/>
+      <w:outlineLvl w:val="9"/>
+    </w:pPr>
+    <w:rPr>
+      <w:rFonts w:ascii="Helvetica" w:cs="Arial Unicode MS" w:hAnsi="Arial Unicode MS" w:eastAsia="Arial Unicode MS"/>
+      <w:b w:val="0"/>
+      <w:bCs w:val="0"/>
+      <w:i w:val="0"/>
+      <w:iCs w:val="0"/>
+      <w:caps w:val="0"/>
+      <w:smallCaps w:val="0"/>
+      <w:strike w:val="0"/>
+      <w:dstrike w:val="0"/>
+      <w:outline w:val="0"/>
+      <w:color w:val="000000"/>
+      <w:spacing w:val="0"/>
+      <w:kern w:val="0"/>
+      <w:position w:val="0"/>
+      <w:sz w:val="24"/>
+      <w:szCs w:val="24"/>
+      <w:u w:val="none"/>
+      <w:vertAlign w:val="baseline"/>
+    </w:rPr>
+  </w:style>
   <w:style w:type="paragraph" w:styleId="Saptanmış">
     <w:name w:val="Saptanmış"/>
     <w:next w:val="Saptanmış"/>
@@ -1675,6 +1574,12 @@
       <w:keepLines w:val="0"/>
       <w:pageBreakBefore w:val="0"/>
       <w:widowControl w:val="1"/>
+      <w:pBdr>
+        <w:top w:val="nil"/>
+        <w:left w:val="nil"/>
+        <w:bottom w:val="nil"/>
+        <w:right w:val="nil"/>
+      </w:pBdr>
       <w:shd w:val="clear" w:color="auto" w:fill="auto"/>
       <w:suppressAutoHyphens w:val="0"/>
       <w:bidi w:val="0"/>
@@ -1700,7 +1605,7 @@
       <w:position w:val="0"/>
       <w:sz w:val="22"/>
       <w:szCs w:val="22"/>
-      <w:u w:val="none"/>
+      <w:u w:val="none" w:color="000000"/>
       <w:vertAlign w:val="baseline"/>
     </w:rPr>
   </w:style>
@@ -2667,7 +2572,7 @@
           <a:buFontTx/>
           <a:buNone/>
           <a:tabLst/>
-          <a:defRPr b="0" baseline="0" cap="none" i="0" spc="0" strike="noStrike" sz="1100" u="none" kumimoji="0" normalizeH="0">
+          <a:defRPr b="0" baseline="0" cap="none" i="0" spc="0" strike="noStrike" sz="1200" u="none" kumimoji="0" normalizeH="0">
             <a:ln>
               <a:noFill/>
             </a:ln>
@@ -2675,11 +2580,15 @@
               <a:srgbClr val="000000"/>
             </a:solidFill>
             <a:effectLst/>
-            <a:uFillTx/>
-            <a:latin typeface="+mn-lt"/>
-            <a:ea typeface="+mn-ea"/>
-            <a:cs typeface="+mn-cs"/>
-            <a:sym typeface="Helvetica"/>
+            <a:uFill>
+              <a:solidFill>
+                <a:srgbClr val="000000"/>
+              </a:solidFill>
+            </a:uFill>
+            <a:latin typeface="Times New Roman"/>
+            <a:ea typeface="Times New Roman"/>
+            <a:cs typeface="Times New Roman"/>
+            <a:sym typeface="Times New Roman"/>
           </a:defRPr>
         </a:defPPr>
         <a:lvl1pPr marL="0" marR="0" indent="0" algn="l" defTabSz="914400" rtl="0" fontAlgn="auto" latinLnBrk="1" hangingPunct="0">
